--- a/töri - emelt/hiányzók/7, Az egyházszakadás, a nyugati és a keleti kereszténység fő jellemzői.docx
+++ b/töri - emelt/hiányzók/7, Az egyházszakadás, a nyugati és a keleti kereszténység fő jellemzői.docx
@@ -1,6 +1,6 @@
 
 <file path=word/document.xml><?xml version="1.0" encoding="utf-8"?>
-<w:document xmlns:wpc="http://schemas.microsoft.com/office/word/2010/wordprocessingCanvas" xmlns:cx="http://schemas.microsoft.com/office/drawing/2014/chartex" xmlns:cx1="http://schemas.microsoft.com/office/drawing/2015/9/8/chartex" xmlns:cx2="http://schemas.microsoft.com/office/drawing/2015/10/21/chartex" xmlns:cx3="http://schemas.microsoft.com/office/drawing/2016/5/9/chartex" xmlns:cx4="http://schemas.microsoft.com/office/drawing/2016/5/10/chartex" xmlns:cx5="http://schemas.microsoft.com/office/drawing/2016/5/11/chartex" xmlns:cx6="http://schemas.microsoft.com/office/drawing/2016/5/12/chartex" xmlns:cx7="http://schemas.microsoft.com/office/drawing/2016/5/13/chartex" xmlns:cx8="http://schemas.microsoft.com/office/drawing/2016/5/14/chartex" xmlns:mc="http://schemas.openxmlformats.org/markup-compatibility/2006" xmlns:aink="http://schemas.microsoft.com/office/drawing/2016/ink" xmlns:am3d="http://schemas.microsoft.com/office/drawing/2017/model3d" xmlns:o="urn:schemas-microsoft-com:office:office" xmlns:oel="http://schemas.microsoft.com/office/2019/extlst" xmlns:r="http://schemas.openxmlformats.org/officeDocument/2006/relationships" xmlns:m="http://schemas.openxmlformats.org/officeDocument/2006/math" xmlns:v="urn:schemas-microsoft-com:vml" xmlns:wp14="http://schemas.microsoft.com/office/word/2010/wordprocessingDrawing" xmlns:wp="http://schemas.openxmlformats.org/drawingml/2006/wordprocessingDrawing" xmlns:w10="urn:schemas-microsoft-com:office:word" xmlns:w="http://schemas.openxmlformats.org/wordprocessingml/2006/main" xmlns:w14="http://schemas.microsoft.com/office/word/2010/wordml" xmlns:w15="http://schemas.microsoft.com/office/word/2012/wordml" xmlns:w16cex="http://schemas.microsoft.com/office/word/2018/wordml/cex" xmlns:w16cid="http://schemas.microsoft.com/office/word/2016/wordml/cid" xmlns:w16="http://schemas.microsoft.com/office/word/2018/wordml" xmlns:w16du="http://schemas.microsoft.com/office/word/2023/wordml/word16du" xmlns:w16sdtdh="http://schemas.microsoft.com/office/word/2020/wordml/sdtdatahash" xmlns:w16se="http://schemas.microsoft.com/office/word/2015/wordml/symex" xmlns:wpg="http://schemas.microsoft.com/office/word/2010/wordprocessingGroup" xmlns:wpi="http://schemas.microsoft.com/office/word/2010/wordprocessingInk" xmlns:wne="http://schemas.microsoft.com/office/word/2006/wordml" xmlns:wps="http://schemas.microsoft.com/office/word/2010/wordprocessingShape" mc:Ignorable="w14 w15 w16se w16cid w16 w16cex w16sdtdh w16du wp14">
+<w:document xmlns:wpc="http://schemas.microsoft.com/office/word/2010/wordprocessingCanvas" xmlns:cx="http://schemas.microsoft.com/office/drawing/2014/chartex" xmlns:cx1="http://schemas.microsoft.com/office/drawing/2015/9/8/chartex" xmlns:cx2="http://schemas.microsoft.com/office/drawing/2015/10/21/chartex" xmlns:cx3="http://schemas.microsoft.com/office/drawing/2016/5/9/chartex" xmlns:cx4="http://schemas.microsoft.com/office/drawing/2016/5/10/chartex" xmlns:cx5="http://schemas.microsoft.com/office/drawing/2016/5/11/chartex" xmlns:cx6="http://schemas.microsoft.com/office/drawing/2016/5/12/chartex" xmlns:cx7="http://schemas.microsoft.com/office/drawing/2016/5/13/chartex" xmlns:cx8="http://schemas.microsoft.com/office/drawing/2016/5/14/chartex" xmlns:mc="http://schemas.openxmlformats.org/markup-compatibility/2006" xmlns:aink="http://schemas.microsoft.com/office/drawing/2016/ink" xmlns:am3d="http://schemas.microsoft.com/office/drawing/2017/model3d" xmlns:o="urn:schemas-microsoft-com:office:office" xmlns:oel="http://schemas.microsoft.com/office/2019/extlst" xmlns:r="http://schemas.openxmlformats.org/officeDocument/2006/relationships" xmlns:m="http://schemas.openxmlformats.org/officeDocument/2006/math" xmlns:v="urn:schemas-microsoft-com:vml" xmlns:wp14="http://schemas.microsoft.com/office/word/2010/wordprocessingDrawing" xmlns:wp="http://schemas.openxmlformats.org/drawingml/2006/wordprocessingDrawing" xmlns:w10="urn:schemas-microsoft-com:office:word" xmlns:w="http://schemas.openxmlformats.org/wordprocessingml/2006/main" xmlns:w14="http://schemas.microsoft.com/office/word/2010/wordml" xmlns:w15="http://schemas.microsoft.com/office/word/2012/wordml" xmlns:w16cex="http://schemas.microsoft.com/office/word/2018/wordml/cex" xmlns:w16cid="http://schemas.microsoft.com/office/word/2016/wordml/cid" xmlns:w16="http://schemas.microsoft.com/office/word/2018/wordml" xmlns:w16du="http://schemas.microsoft.com/office/word/2023/wordml/word16du" xmlns:w16sdtdh="http://schemas.microsoft.com/office/word/2020/wordml/sdtdatahash" xmlns:w16sdtfl="http://schemas.microsoft.com/office/word/2024/wordml/sdtformatlock" xmlns:w16se="http://schemas.microsoft.com/office/word/2015/wordml/symex" xmlns:wpg="http://schemas.microsoft.com/office/word/2010/wordprocessingGroup" xmlns:wpi="http://schemas.microsoft.com/office/word/2010/wordprocessingInk" xmlns:wne="http://schemas.microsoft.com/office/word/2006/wordml" xmlns:wps="http://schemas.microsoft.com/office/word/2010/wordprocessingShape" mc:Ignorable="w14 w15 w16se w16cid w16 w16cex w16sdtdh w16sdtfl w16du wp14">
   <w:body>
     <w:p>
       <w:pPr>
@@ -140,7 +140,7 @@
     </w:p>
     <w:p>
       <w:pPr>
-        <w:pStyle w:val="Listaszerbekezds"/>
+        <w:pStyle w:val="ListParagraph"/>
         <w:numPr>
           <w:ilvl w:val="0"/>
           <w:numId w:val="1"/>
@@ -154,7 +154,7 @@
     </w:p>
     <w:p>
       <w:pPr>
-        <w:pStyle w:val="Listaszerbekezds"/>
+        <w:pStyle w:val="ListParagraph"/>
         <w:numPr>
           <w:ilvl w:val="0"/>
           <w:numId w:val="1"/>
@@ -289,7 +289,7 @@
     </w:p>
     <w:p>
       <w:pPr>
-        <w:pStyle w:val="Listaszerbekezds"/>
+        <w:pStyle w:val="ListParagraph"/>
         <w:numPr>
           <w:ilvl w:val="0"/>
           <w:numId w:val="2"/>
@@ -309,7 +309,7 @@
     </w:p>
     <w:p>
       <w:pPr>
-        <w:pStyle w:val="Listaszerbekezds"/>
+        <w:pStyle w:val="ListParagraph"/>
         <w:numPr>
           <w:ilvl w:val="0"/>
           <w:numId w:val="2"/>
@@ -359,724 +359,6 @@
         <w:t xml:space="preserve"> konstantinápolyi pátriárka kölcsönösen kiátkozta egymást. Az egyesítés eszméje a későbbiekben többször (1274, 1439) is megvalósítás küszöbére jutott, de végül – a mai napig – nem történt meg. </w:t>
       </w:r>
     </w:p>
-    <w:p>
-      <w:pPr>
-        <w:tabs>
-          <w:tab w:val="left" w:pos="90"/>
-        </w:tabs>
-        <w:spacing w:after="0"/>
-      </w:pPr>
-    </w:p>
-    <w:p>
-      <w:pPr>
-        <w:tabs>
-          <w:tab w:val="left" w:pos="90"/>
-        </w:tabs>
-        <w:spacing w:after="0"/>
-        <w:jc w:val="center"/>
-      </w:pPr>
-      <w:r>
-        <w:t xml:space="preserve">A keleti és </w:t>
-      </w:r>
-      <w:r>
-        <w:t>n</w:t>
-      </w:r>
-      <w:r>
-        <w:t>yugati egyház elkülönülésének tényezői</w:t>
-      </w:r>
-    </w:p>
-    <w:tbl>
-      <w:tblPr>
-        <w:tblStyle w:val="Rcsostblzat"/>
-        <w:tblW w:w="0" w:type="auto"/>
-        <w:tblLook w:val="04A0" w:firstRow="1" w:lastRow="0" w:firstColumn="1" w:lastColumn="0" w:noHBand="0" w:noVBand="1"/>
-      </w:tblPr>
-      <w:tblGrid>
-        <w:gridCol w:w="2155"/>
-        <w:gridCol w:w="3510"/>
-        <w:gridCol w:w="3397"/>
-      </w:tblGrid>
-      <w:tr>
-        <w:tc>
-          <w:tcPr>
-            <w:tcW w:w="2155" w:type="dxa"/>
-          </w:tcPr>
-          <w:p>
-            <w:pPr>
-              <w:tabs>
-                <w:tab w:val="left" w:pos="90"/>
-              </w:tabs>
-            </w:pPr>
-          </w:p>
-        </w:tc>
-        <w:tc>
-          <w:tcPr>
-            <w:tcW w:w="3510" w:type="dxa"/>
-            <w:vAlign w:val="center"/>
-          </w:tcPr>
-          <w:p>
-            <w:pPr>
-              <w:tabs>
-                <w:tab w:val="left" w:pos="90"/>
-              </w:tabs>
-              <w:jc w:val="center"/>
-              <w:rPr>
-                <w:b/>
-                <w:bCs/>
-              </w:rPr>
-            </w:pPr>
-            <w:r>
-              <w:rPr>
-                <w:b/>
-                <w:bCs/>
-              </w:rPr>
-              <w:t>Nyugat</w:t>
-            </w:r>
-          </w:p>
-        </w:tc>
-        <w:tc>
-          <w:tcPr>
-            <w:tcW w:w="3397" w:type="dxa"/>
-            <w:vAlign w:val="center"/>
-          </w:tcPr>
-          <w:p>
-            <w:pPr>
-              <w:tabs>
-                <w:tab w:val="left" w:pos="90"/>
-              </w:tabs>
-              <w:jc w:val="center"/>
-              <w:rPr>
-                <w:b/>
-                <w:bCs/>
-              </w:rPr>
-            </w:pPr>
-            <w:r>
-              <w:rPr>
-                <w:b/>
-                <w:bCs/>
-              </w:rPr>
-              <w:t>Kelet</w:t>
-            </w:r>
-            <w:r>
-              <w:rPr>
-                <w:b/>
-                <w:bCs/>
-              </w:rPr>
-              <w:t xml:space="preserve"> </w:t>
-            </w:r>
-          </w:p>
-          <w:p>
-            <w:pPr>
-              <w:tabs>
-                <w:tab w:val="left" w:pos="90"/>
-              </w:tabs>
-              <w:jc w:val="center"/>
-              <w:rPr>
-                <w:b/>
-                <w:bCs/>
-              </w:rPr>
-            </w:pPr>
-            <w:r>
-              <w:rPr>
-                <w:b/>
-                <w:bCs/>
-              </w:rPr>
-              <w:t>(Ortodox, görög-keleti, pravoszláv)</w:t>
-            </w:r>
-          </w:p>
-        </w:tc>
-      </w:tr>
-      <w:tr>
-        <w:tc>
-          <w:tcPr>
-            <w:tcW w:w="2155" w:type="dxa"/>
-            <w:vAlign w:val="center"/>
-          </w:tcPr>
-          <w:p>
-            <w:pPr>
-              <w:tabs>
-                <w:tab w:val="left" w:pos="90"/>
-              </w:tabs>
-              <w:jc w:val="center"/>
-              <w:rPr>
-                <w:b/>
-                <w:bCs/>
-              </w:rPr>
-            </w:pPr>
-            <w:r>
-              <w:rPr>
-                <w:b/>
-                <w:bCs/>
-              </w:rPr>
-              <w:t>Nyelv</w:t>
-            </w:r>
-          </w:p>
-        </w:tc>
-        <w:tc>
-          <w:tcPr>
-            <w:tcW w:w="3510" w:type="dxa"/>
-          </w:tcPr>
-          <w:p>
-            <w:pPr>
-              <w:tabs>
-                <w:tab w:val="left" w:pos="90"/>
-              </w:tabs>
-              <w:jc w:val="center"/>
-            </w:pPr>
-            <w:r>
-              <w:t>Latin</w:t>
-            </w:r>
-          </w:p>
-        </w:tc>
-        <w:tc>
-          <w:tcPr>
-            <w:tcW w:w="3397" w:type="dxa"/>
-          </w:tcPr>
-          <w:p>
-            <w:pPr>
-              <w:tabs>
-                <w:tab w:val="left" w:pos="90"/>
-              </w:tabs>
-              <w:jc w:val="center"/>
-            </w:pPr>
-            <w:r>
-              <w:t>Görög</w:t>
-            </w:r>
-          </w:p>
-        </w:tc>
-      </w:tr>
-      <w:tr>
-        <w:tc>
-          <w:tcPr>
-            <w:tcW w:w="2155" w:type="dxa"/>
-            <w:vAlign w:val="center"/>
-          </w:tcPr>
-          <w:p>
-            <w:pPr>
-              <w:tabs>
-                <w:tab w:val="left" w:pos="90"/>
-              </w:tabs>
-              <w:jc w:val="center"/>
-              <w:rPr>
-                <w:b/>
-                <w:bCs/>
-              </w:rPr>
-            </w:pPr>
-            <w:r>
-              <w:rPr>
-                <w:b/>
-                <w:bCs/>
-              </w:rPr>
-              <w:t>Papi élet</w:t>
-            </w:r>
-          </w:p>
-        </w:tc>
-        <w:tc>
-          <w:tcPr>
-            <w:tcW w:w="3510" w:type="dxa"/>
-          </w:tcPr>
-          <w:p>
-            <w:pPr>
-              <w:tabs>
-                <w:tab w:val="left" w:pos="90"/>
-              </w:tabs>
-              <w:jc w:val="center"/>
-            </w:pPr>
-            <w:r>
-              <w:t>Cölibátus</w:t>
-            </w:r>
-          </w:p>
-        </w:tc>
-        <w:tc>
-          <w:tcPr>
-            <w:tcW w:w="3397" w:type="dxa"/>
-          </w:tcPr>
-          <w:p>
-            <w:pPr>
-              <w:tabs>
-                <w:tab w:val="left" w:pos="90"/>
-              </w:tabs>
-              <w:jc w:val="center"/>
-            </w:pPr>
-            <w:r>
-              <w:t>A papok házasodhattak</w:t>
-            </w:r>
-          </w:p>
-        </w:tc>
-      </w:tr>
-      <w:tr>
-        <w:tc>
-          <w:tcPr>
-            <w:tcW w:w="2155" w:type="dxa"/>
-            <w:vAlign w:val="center"/>
-          </w:tcPr>
-          <w:p>
-            <w:pPr>
-              <w:tabs>
-                <w:tab w:val="left" w:pos="90"/>
-              </w:tabs>
-              <w:jc w:val="center"/>
-              <w:rPr>
-                <w:b/>
-                <w:bCs/>
-              </w:rPr>
-            </w:pPr>
-            <w:r>
-              <w:rPr>
-                <w:b/>
-                <w:bCs/>
-              </w:rPr>
-              <w:t>Rítusok, szertartások</w:t>
-            </w:r>
-          </w:p>
-        </w:tc>
-        <w:tc>
-          <w:tcPr>
-            <w:tcW w:w="3510" w:type="dxa"/>
-          </w:tcPr>
-          <w:p>
-            <w:pPr>
-              <w:pStyle w:val="Listaszerbekezds"/>
-              <w:numPr>
-                <w:ilvl w:val="0"/>
-                <w:numId w:val="3"/>
-              </w:numPr>
-              <w:ind w:left="249" w:hanging="180"/>
-            </w:pPr>
-            <w:r>
-              <w:t>Az oltár a hívők számára is látható, a szertartás a hívők előtt történik</w:t>
-            </w:r>
-          </w:p>
-          <w:p>
-            <w:pPr>
-              <w:pStyle w:val="Listaszerbekezds"/>
-              <w:numPr>
-                <w:ilvl w:val="0"/>
-                <w:numId w:val="3"/>
-              </w:numPr>
-              <w:ind w:left="249" w:hanging="180"/>
-            </w:pPr>
-            <w:r>
-              <w:t>Úrvacsorán kovásztalan kenyér (ostya) használata</w:t>
-            </w:r>
-          </w:p>
-        </w:tc>
-        <w:tc>
-          <w:tcPr>
-            <w:tcW w:w="3397" w:type="dxa"/>
-          </w:tcPr>
-          <w:p>
-            <w:pPr>
-              <w:pStyle w:val="Listaszerbekezds"/>
-              <w:numPr>
-                <w:ilvl w:val="0"/>
-                <w:numId w:val="3"/>
-              </w:numPr>
-              <w:tabs>
-                <w:tab w:val="left" w:pos="90"/>
-              </w:tabs>
-              <w:ind w:left="253" w:hanging="197"/>
-            </w:pPr>
-            <w:r>
-              <w:t>A papok és hívők elkülönülnek, a sekrestyét elzárja a kovász</w:t>
-            </w:r>
-          </w:p>
-          <w:p>
-            <w:pPr>
-              <w:pStyle w:val="Listaszerbekezds"/>
-              <w:numPr>
-                <w:ilvl w:val="0"/>
-                <w:numId w:val="3"/>
-              </w:numPr>
-              <w:tabs>
-                <w:tab w:val="left" w:pos="90"/>
-              </w:tabs>
-              <w:ind w:left="253" w:hanging="197"/>
-            </w:pPr>
-            <w:r>
-              <w:t>Úrvacsorán kovászos kenyér használata</w:t>
-            </w:r>
-          </w:p>
-        </w:tc>
-      </w:tr>
-      <w:tr>
-        <w:tc>
-          <w:tcPr>
-            <w:tcW w:w="2155" w:type="dxa"/>
-            <w:vAlign w:val="center"/>
-          </w:tcPr>
-          <w:p>
-            <w:pPr>
-              <w:tabs>
-                <w:tab w:val="left" w:pos="90"/>
-              </w:tabs>
-              <w:jc w:val="center"/>
-              <w:rPr>
-                <w:b/>
-                <w:bCs/>
-              </w:rPr>
-            </w:pPr>
-            <w:r>
-              <w:rPr>
-                <w:b/>
-                <w:bCs/>
-              </w:rPr>
-              <w:t>Dogmák</w:t>
-            </w:r>
-          </w:p>
-        </w:tc>
-        <w:tc>
-          <w:tcPr>
-            <w:tcW w:w="3510" w:type="dxa"/>
-          </w:tcPr>
-          <w:p>
-            <w:pPr>
-              <w:tabs>
-                <w:tab w:val="left" w:pos="90"/>
-              </w:tabs>
-            </w:pPr>
-            <w:r>
-              <w:t>A szentképek tisztelete folyamatos</w:t>
-            </w:r>
-          </w:p>
-          <w:p>
-            <w:pPr>
-              <w:tabs>
-                <w:tab w:val="left" w:pos="90"/>
-              </w:tabs>
-            </w:pPr>
-            <w:r>
-              <w:t>Szentháromság: az Atyától és a Fiútól is (</w:t>
-            </w:r>
-            <w:proofErr w:type="spellStart"/>
-            <w:r>
-              <w:t>Filique</w:t>
-            </w:r>
-            <w:proofErr w:type="spellEnd"/>
-            <w:r>
-              <w:t xml:space="preserve">) származik a szentlélek </w:t>
-            </w:r>
-          </w:p>
-        </w:tc>
-        <w:tc>
-          <w:tcPr>
-            <w:tcW w:w="3397" w:type="dxa"/>
-          </w:tcPr>
-          <w:p>
-            <w:pPr>
-              <w:tabs>
-                <w:tab w:val="left" w:pos="90"/>
-              </w:tabs>
-            </w:pPr>
-            <w:r>
-              <w:t>A szentképek tiszteletét a VIII. században a bizánci császár megtiltotta (képrombolás)</w:t>
-            </w:r>
-          </w:p>
-          <w:p>
-            <w:pPr>
-              <w:tabs>
-                <w:tab w:val="left" w:pos="90"/>
-              </w:tabs>
-            </w:pPr>
-            <w:r>
-              <w:t>Szentháromság: Csak az Atyától származik a Szentlélek</w:t>
-            </w:r>
-          </w:p>
-        </w:tc>
-      </w:tr>
-      <w:tr>
-        <w:tc>
-          <w:tcPr>
-            <w:tcW w:w="2155" w:type="dxa"/>
-            <w:vAlign w:val="center"/>
-          </w:tcPr>
-          <w:p>
-            <w:pPr>
-              <w:tabs>
-                <w:tab w:val="left" w:pos="90"/>
-              </w:tabs>
-              <w:jc w:val="center"/>
-              <w:rPr>
-                <w:b/>
-                <w:bCs/>
-              </w:rPr>
-            </w:pPr>
-            <w:r>
-              <w:rPr>
-                <w:b/>
-                <w:bCs/>
-              </w:rPr>
-              <w:t>Szokások</w:t>
-            </w:r>
-          </w:p>
-        </w:tc>
-        <w:tc>
-          <w:tcPr>
-            <w:tcW w:w="3510" w:type="dxa"/>
-          </w:tcPr>
-          <w:p>
-            <w:pPr>
-              <w:tabs>
-                <w:tab w:val="left" w:pos="90"/>
-              </w:tabs>
-            </w:pPr>
-            <w:r>
-              <w:t xml:space="preserve">Kiközösítették azokat, akik három egymás utáni vasárnap nem járultak szentáldozáshoz </w:t>
-            </w:r>
-          </w:p>
-          <w:p>
-            <w:pPr>
-              <w:tabs>
-                <w:tab w:val="left" w:pos="90"/>
-              </w:tabs>
-            </w:pPr>
-            <w:r>
-              <w:t xml:space="preserve">A szerzeteseknek nem voltak rabszolgáik </w:t>
-            </w:r>
-          </w:p>
-          <w:p>
-            <w:pPr>
-              <w:tabs>
-                <w:tab w:val="left" w:pos="90"/>
-              </w:tabs>
-            </w:pPr>
-            <w:r>
-              <w:t>Engedélyezték, hogy az özvegyek apácák legyenek</w:t>
-            </w:r>
-          </w:p>
-        </w:tc>
-        <w:tc>
-          <w:tcPr>
-            <w:tcW w:w="3397" w:type="dxa"/>
-          </w:tcPr>
-          <w:p>
-            <w:pPr>
-              <w:tabs>
-                <w:tab w:val="left" w:pos="90"/>
-              </w:tabs>
-            </w:pPr>
-            <w:r>
-              <w:t>Nem közösítették ki azokat, akik három egymás utáni vasárnap nem járultak szentáldozáshoz</w:t>
-            </w:r>
-          </w:p>
-          <w:p>
-            <w:pPr>
-              <w:tabs>
-                <w:tab w:val="left" w:pos="90"/>
-              </w:tabs>
-            </w:pPr>
-            <w:r>
-              <w:t>A szerzeteseknek voltak rabszolgái</w:t>
-            </w:r>
-          </w:p>
-          <w:p>
-            <w:pPr>
-              <w:tabs>
-                <w:tab w:val="left" w:pos="90"/>
-              </w:tabs>
-            </w:pPr>
-            <w:r>
-              <w:t>Nem engedélyezték, hogy az özvegyek apácák legyenek</w:t>
-            </w:r>
-          </w:p>
-        </w:tc>
-      </w:tr>
-      <w:tr>
-        <w:tc>
-          <w:tcPr>
-            <w:tcW w:w="2155" w:type="dxa"/>
-            <w:vAlign w:val="center"/>
-          </w:tcPr>
-          <w:p>
-            <w:pPr>
-              <w:tabs>
-                <w:tab w:val="left" w:pos="90"/>
-              </w:tabs>
-              <w:jc w:val="center"/>
-              <w:rPr>
-                <w:b/>
-                <w:bCs/>
-              </w:rPr>
-            </w:pPr>
-            <w:r>
-              <w:rPr>
-                <w:b/>
-                <w:bCs/>
-              </w:rPr>
-              <w:t>Egyházszervezet</w:t>
-            </w:r>
-          </w:p>
-        </w:tc>
-        <w:tc>
-          <w:tcPr>
-            <w:tcW w:w="3510" w:type="dxa"/>
-          </w:tcPr>
-          <w:p>
-            <w:pPr>
-              <w:tabs>
-                <w:tab w:val="left" w:pos="90"/>
-              </w:tabs>
-            </w:pPr>
-            <w:r>
-              <w:t>Rómából a pápa által irányított egyház</w:t>
-            </w:r>
-          </w:p>
-        </w:tc>
-        <w:tc>
-          <w:tcPr>
-            <w:tcW w:w="3397" w:type="dxa"/>
-          </w:tcPr>
-          <w:p>
-            <w:pPr>
-              <w:tabs>
-                <w:tab w:val="left" w:pos="90"/>
-              </w:tabs>
-            </w:pPr>
-            <w:r>
-              <w:t>Különálló nemzeti egyházak, saját pátriárkájuk vezetésével</w:t>
-            </w:r>
-          </w:p>
-        </w:tc>
-      </w:tr>
-    </w:tbl>
-    <w:p>
-      <w:pPr>
-        <w:tabs>
-          <w:tab w:val="left" w:pos="90"/>
-        </w:tabs>
-        <w:spacing w:after="0"/>
-      </w:pPr>
-    </w:p>
-    <w:tbl>
-      <w:tblPr>
-        <w:tblStyle w:val="Rcsostblzat"/>
-        <w:tblW w:w="0" w:type="auto"/>
-        <w:tblLook w:val="04A0" w:firstRow="1" w:lastRow="0" w:firstColumn="1" w:lastColumn="0" w:noHBand="0" w:noVBand="1"/>
-      </w:tblPr>
-      <w:tblGrid>
-        <w:gridCol w:w="2155"/>
-        <w:gridCol w:w="3510"/>
-        <w:gridCol w:w="3021"/>
-      </w:tblGrid>
-      <w:tr>
-        <w:tc>
-          <w:tcPr>
-            <w:tcW w:w="2155" w:type="dxa"/>
-            <w:vAlign w:val="center"/>
-          </w:tcPr>
-          <w:p>
-            <w:pPr>
-              <w:tabs>
-                <w:tab w:val="left" w:pos="90"/>
-              </w:tabs>
-              <w:jc w:val="center"/>
-              <w:rPr>
-                <w:b/>
-                <w:bCs/>
-              </w:rPr>
-            </w:pPr>
-            <w:r>
-              <w:rPr>
-                <w:b/>
-                <w:bCs/>
-              </w:rPr>
-              <w:lastRenderedPageBreak/>
-              <w:t>Világi befolyás</w:t>
-            </w:r>
-          </w:p>
-        </w:tc>
-        <w:tc>
-          <w:tcPr>
-            <w:tcW w:w="3510" w:type="dxa"/>
-          </w:tcPr>
-          <w:p>
-            <w:pPr>
-              <w:tabs>
-                <w:tab w:val="left" w:pos="90"/>
-              </w:tabs>
-            </w:pPr>
-            <w:r>
-              <w:t>A világi uralkodó (császár) felügyelete alóli szabadulás eszméje és egyben célja is volt a nyugati egyháznak (realizálása az invesztitúraharc)</w:t>
-            </w:r>
-          </w:p>
-        </w:tc>
-        <w:tc>
-          <w:tcPr>
-            <w:tcW w:w="3021" w:type="dxa"/>
-          </w:tcPr>
-          <w:p>
-            <w:pPr>
-              <w:tabs>
-                <w:tab w:val="left" w:pos="90"/>
-              </w:tabs>
-            </w:pPr>
-            <w:r>
-              <w:t>A világi uralkodó (császár) befolyásolása meghatározó</w:t>
-            </w:r>
-          </w:p>
-        </w:tc>
-      </w:tr>
-      <w:tr>
-        <w:tc>
-          <w:tcPr>
-            <w:tcW w:w="2155" w:type="dxa"/>
-            <w:vAlign w:val="center"/>
-          </w:tcPr>
-          <w:p>
-            <w:pPr>
-              <w:tabs>
-                <w:tab w:val="left" w:pos="90"/>
-              </w:tabs>
-              <w:jc w:val="center"/>
-              <w:rPr>
-                <w:b/>
-                <w:bCs/>
-              </w:rPr>
-            </w:pPr>
-            <w:r>
-              <w:rPr>
-                <w:b/>
-                <w:bCs/>
-              </w:rPr>
-              <w:t>Művészet</w:t>
-            </w:r>
-          </w:p>
-        </w:tc>
-        <w:tc>
-          <w:tcPr>
-            <w:tcW w:w="3510" w:type="dxa"/>
-          </w:tcPr>
-          <w:p>
-            <w:pPr>
-              <w:tabs>
-                <w:tab w:val="left" w:pos="90"/>
-              </w:tabs>
-            </w:pPr>
-            <w:r>
-              <w:t>A művészeknek van szabadságuk a témaválasztásban és a megvalósításban</w:t>
-            </w:r>
-          </w:p>
-        </w:tc>
-        <w:tc>
-          <w:tcPr>
-            <w:tcW w:w="3021" w:type="dxa"/>
-          </w:tcPr>
-          <w:p>
-            <w:pPr>
-              <w:tabs>
-                <w:tab w:val="left" w:pos="90"/>
-              </w:tabs>
-            </w:pPr>
-            <w:r>
-              <w:t xml:space="preserve">Mereven szabályozott </w:t>
-            </w:r>
-            <w:r>
-              <w:t>technikák és témaválasztások jellemzik (Pl. Krisztust csak egyféleképpen lehetett ábrázolni az ikonokon)</w:t>
-            </w:r>
-          </w:p>
-        </w:tc>
-      </w:tr>
-    </w:tbl>
     <w:p>
       <w:pPr>
         <w:tabs>
@@ -1166,7 +448,7 @@
 </file>
 
 <file path=word/numbering.xml><?xml version="1.0" encoding="utf-8"?>
-<w:numbering xmlns:wpc="http://schemas.microsoft.com/office/word/2010/wordprocessingCanvas" xmlns:cx="http://schemas.microsoft.com/office/drawing/2014/chartex" xmlns:cx1="http://schemas.microsoft.com/office/drawing/2015/9/8/chartex" xmlns:cx2="http://schemas.microsoft.com/office/drawing/2015/10/21/chartex" xmlns:cx3="http://schemas.microsoft.com/office/drawing/2016/5/9/chartex" xmlns:cx4="http://schemas.microsoft.com/office/drawing/2016/5/10/chartex" xmlns:cx5="http://schemas.microsoft.com/office/drawing/2016/5/11/chartex" xmlns:cx6="http://schemas.microsoft.com/office/drawing/2016/5/12/chartex" xmlns:cx7="http://schemas.microsoft.com/office/drawing/2016/5/13/chartex" xmlns:cx8="http://schemas.microsoft.com/office/drawing/2016/5/14/chartex" xmlns:mc="http://schemas.openxmlformats.org/markup-compatibility/2006" xmlns:aink="http://schemas.microsoft.com/office/drawing/2016/ink" xmlns:am3d="http://schemas.microsoft.com/office/drawing/2017/model3d" xmlns:o="urn:schemas-microsoft-com:office:office" xmlns:oel="http://schemas.microsoft.com/office/2019/extlst" xmlns:r="http://schemas.openxmlformats.org/officeDocument/2006/relationships" xmlns:m="http://schemas.openxmlformats.org/officeDocument/2006/math" xmlns:v="urn:schemas-microsoft-com:vml" xmlns:wp14="http://schemas.microsoft.com/office/word/2010/wordprocessingDrawing" xmlns:wp="http://schemas.openxmlformats.org/drawingml/2006/wordprocessingDrawing" xmlns:w10="urn:schemas-microsoft-com:office:word" xmlns:w="http://schemas.openxmlformats.org/wordprocessingml/2006/main" xmlns:w14="http://schemas.microsoft.com/office/word/2010/wordml" xmlns:w15="http://schemas.microsoft.com/office/word/2012/wordml" xmlns:w16cex="http://schemas.microsoft.com/office/word/2018/wordml/cex" xmlns:w16cid="http://schemas.microsoft.com/office/word/2016/wordml/cid" xmlns:w16="http://schemas.microsoft.com/office/word/2018/wordml" xmlns:w16du="http://schemas.microsoft.com/office/word/2023/wordml/word16du" xmlns:w16sdtdh="http://schemas.microsoft.com/office/word/2020/wordml/sdtdatahash" xmlns:w16se="http://schemas.microsoft.com/office/word/2015/wordml/symex" xmlns:wpg="http://schemas.microsoft.com/office/word/2010/wordprocessingGroup" xmlns:wpi="http://schemas.microsoft.com/office/word/2010/wordprocessingInk" xmlns:wne="http://schemas.microsoft.com/office/word/2006/wordml" xmlns:wps="http://schemas.microsoft.com/office/word/2010/wordprocessingShape" mc:Ignorable="w14 w15 w16se w16cid w16 w16cex w16sdtdh w16du wp14">
+<w:numbering xmlns:wpc="http://schemas.microsoft.com/office/word/2010/wordprocessingCanvas" xmlns:cx="http://schemas.microsoft.com/office/drawing/2014/chartex" xmlns:cx1="http://schemas.microsoft.com/office/drawing/2015/9/8/chartex" xmlns:cx2="http://schemas.microsoft.com/office/drawing/2015/10/21/chartex" xmlns:cx3="http://schemas.microsoft.com/office/drawing/2016/5/9/chartex" xmlns:cx4="http://schemas.microsoft.com/office/drawing/2016/5/10/chartex" xmlns:cx5="http://schemas.microsoft.com/office/drawing/2016/5/11/chartex" xmlns:cx6="http://schemas.microsoft.com/office/drawing/2016/5/12/chartex" xmlns:cx7="http://schemas.microsoft.com/office/drawing/2016/5/13/chartex" xmlns:cx8="http://schemas.microsoft.com/office/drawing/2016/5/14/chartex" xmlns:mc="http://schemas.openxmlformats.org/markup-compatibility/2006" xmlns:aink="http://schemas.microsoft.com/office/drawing/2016/ink" xmlns:am3d="http://schemas.microsoft.com/office/drawing/2017/model3d" xmlns:o="urn:schemas-microsoft-com:office:office" xmlns:oel="http://schemas.microsoft.com/office/2019/extlst" xmlns:r="http://schemas.openxmlformats.org/officeDocument/2006/relationships" xmlns:m="http://schemas.openxmlformats.org/officeDocument/2006/math" xmlns:v="urn:schemas-microsoft-com:vml" xmlns:wp14="http://schemas.microsoft.com/office/word/2010/wordprocessingDrawing" xmlns:wp="http://schemas.openxmlformats.org/drawingml/2006/wordprocessingDrawing" xmlns:w10="urn:schemas-microsoft-com:office:word" xmlns:w="http://schemas.openxmlformats.org/wordprocessingml/2006/main" xmlns:w14="http://schemas.microsoft.com/office/word/2010/wordml" xmlns:w15="http://schemas.microsoft.com/office/word/2012/wordml" xmlns:w16cex="http://schemas.microsoft.com/office/word/2018/wordml/cex" xmlns:w16cid="http://schemas.microsoft.com/office/word/2016/wordml/cid" xmlns:w16="http://schemas.microsoft.com/office/word/2018/wordml" xmlns:w16du="http://schemas.microsoft.com/office/word/2023/wordml/word16du" xmlns:w16sdtdh="http://schemas.microsoft.com/office/word/2020/wordml/sdtdatahash" xmlns:w16sdtfl="http://schemas.microsoft.com/office/word/2024/wordml/sdtformatlock" xmlns:w16se="http://schemas.microsoft.com/office/word/2015/wordml/symex" xmlns:wpg="http://schemas.microsoft.com/office/word/2010/wordprocessingGroup" xmlns:wpi="http://schemas.microsoft.com/office/word/2010/wordprocessingInk" xmlns:wne="http://schemas.microsoft.com/office/word/2006/wordml" xmlns:wps="http://schemas.microsoft.com/office/word/2010/wordprocessingShape" mc:Ignorable="w14 w15 w16se w16cid w16 w16cex w16sdtdh w16sdtfl w16du wp14">
   <w:abstractNum w:abstractNumId="0" w15:restartNumberingAfterBreak="0">
     <w:nsid w:val="1F262E61"/>
     <w:multiLevelType w:val="hybridMultilevel"/>
@@ -1519,7 +801,7 @@
 </file>
 
 <file path=word/styles.xml><?xml version="1.0" encoding="utf-8"?>
-<w:styles xmlns:mc="http://schemas.openxmlformats.org/markup-compatibility/2006" xmlns:r="http://schemas.openxmlformats.org/officeDocument/2006/relationships" xmlns:w="http://schemas.openxmlformats.org/wordprocessingml/2006/main" xmlns:w14="http://schemas.microsoft.com/office/word/2010/wordml" xmlns:w15="http://schemas.microsoft.com/office/word/2012/wordml" xmlns:w16cex="http://schemas.microsoft.com/office/word/2018/wordml/cex" xmlns:w16cid="http://schemas.microsoft.com/office/word/2016/wordml/cid" xmlns:w16="http://schemas.microsoft.com/office/word/2018/wordml" xmlns:w16du="http://schemas.microsoft.com/office/word/2023/wordml/word16du" xmlns:w16sdtdh="http://schemas.microsoft.com/office/word/2020/wordml/sdtdatahash" xmlns:w16se="http://schemas.microsoft.com/office/word/2015/wordml/symex" mc:Ignorable="w14 w15 w16se w16cid w16 w16cex w16sdtdh w16du">
+<w:styles xmlns:mc="http://schemas.openxmlformats.org/markup-compatibility/2006" xmlns:r="http://schemas.openxmlformats.org/officeDocument/2006/relationships" xmlns:w="http://schemas.openxmlformats.org/wordprocessingml/2006/main" xmlns:w14="http://schemas.microsoft.com/office/word/2010/wordml" xmlns:w15="http://schemas.microsoft.com/office/word/2012/wordml" xmlns:w16cex="http://schemas.microsoft.com/office/word/2018/wordml/cex" xmlns:w16cid="http://schemas.microsoft.com/office/word/2016/wordml/cid" xmlns:w16="http://schemas.microsoft.com/office/word/2018/wordml" xmlns:w16du="http://schemas.microsoft.com/office/word/2023/wordml/word16du" xmlns:w16sdtdh="http://schemas.microsoft.com/office/word/2020/wordml/sdtdatahash" xmlns:w16sdtfl="http://schemas.microsoft.com/office/word/2024/wordml/sdtformatlock" xmlns:w16se="http://schemas.microsoft.com/office/word/2015/wordml/symex" mc:Ignorable="w14 w15 w16se w16cid w16 w16cex w16sdtdh w16sdtfl w16du">
   <w:docDefaults>
     <w:rPrDefault>
       <w:rPr>
@@ -1915,15 +1197,15 @@
     <w:lsdException w:name="Unresolved Mention" w:semiHidden="1" w:unhideWhenUsed="1"/>
     <w:lsdException w:name="Smart Link" w:semiHidden="1" w:unhideWhenUsed="1"/>
   </w:latentStyles>
-  <w:style w:type="paragraph" w:default="1" w:styleId="Norml">
+  <w:style w:type="paragraph" w:default="1" w:styleId="Normal">
     <w:name w:val="Normal"/>
     <w:qFormat/>
   </w:style>
-  <w:style w:type="paragraph" w:styleId="Cmsor1">
+  <w:style w:type="paragraph" w:styleId="Heading1">
     <w:name w:val="heading 1"/>
-    <w:basedOn w:val="Norml"/>
-    <w:next w:val="Norml"/>
-    <w:link w:val="Cmsor1Char"/>
+    <w:basedOn w:val="Normal"/>
+    <w:next w:val="Normal"/>
+    <w:link w:val="Heading1Char"/>
     <w:uiPriority w:val="9"/>
     <w:qFormat/>
     <w:rsid w:val="00ED2FF3"/>
@@ -1940,11 +1222,11 @@
       <w:szCs w:val="40"/>
     </w:rPr>
   </w:style>
-  <w:style w:type="paragraph" w:styleId="Cmsor2">
+  <w:style w:type="paragraph" w:styleId="Heading2">
     <w:name w:val="heading 2"/>
-    <w:basedOn w:val="Norml"/>
-    <w:next w:val="Norml"/>
-    <w:link w:val="Cmsor2Char"/>
+    <w:basedOn w:val="Normal"/>
+    <w:next w:val="Normal"/>
+    <w:link w:val="Heading2Char"/>
     <w:uiPriority w:val="9"/>
     <w:semiHidden/>
     <w:unhideWhenUsed/>
@@ -1963,11 +1245,11 @@
       <w:szCs w:val="32"/>
     </w:rPr>
   </w:style>
-  <w:style w:type="paragraph" w:styleId="Cmsor3">
+  <w:style w:type="paragraph" w:styleId="Heading3">
     <w:name w:val="heading 3"/>
-    <w:basedOn w:val="Norml"/>
-    <w:next w:val="Norml"/>
-    <w:link w:val="Cmsor3Char"/>
+    <w:basedOn w:val="Normal"/>
+    <w:next w:val="Normal"/>
+    <w:link w:val="Heading3Char"/>
     <w:uiPriority w:val="9"/>
     <w:semiHidden/>
     <w:unhideWhenUsed/>
@@ -1986,11 +1268,11 @@
       <w:szCs w:val="28"/>
     </w:rPr>
   </w:style>
-  <w:style w:type="paragraph" w:styleId="Cmsor4">
+  <w:style w:type="paragraph" w:styleId="Heading4">
     <w:name w:val="heading 4"/>
-    <w:basedOn w:val="Norml"/>
-    <w:next w:val="Norml"/>
-    <w:link w:val="Cmsor4Char"/>
+    <w:basedOn w:val="Normal"/>
+    <w:next w:val="Normal"/>
+    <w:link w:val="Heading4Char"/>
     <w:uiPriority w:val="9"/>
     <w:semiHidden/>
     <w:unhideWhenUsed/>
@@ -2009,11 +1291,11 @@
       <w:color w:val="2F5496" w:themeColor="accent1" w:themeShade="BF"/>
     </w:rPr>
   </w:style>
-  <w:style w:type="paragraph" w:styleId="Cmsor5">
+  <w:style w:type="paragraph" w:styleId="Heading5">
     <w:name w:val="heading 5"/>
-    <w:basedOn w:val="Norml"/>
-    <w:next w:val="Norml"/>
-    <w:link w:val="Cmsor5Char"/>
+    <w:basedOn w:val="Normal"/>
+    <w:next w:val="Normal"/>
+    <w:link w:val="Heading5Char"/>
     <w:uiPriority w:val="9"/>
     <w:semiHidden/>
     <w:unhideWhenUsed/>
@@ -2030,11 +1312,11 @@
       <w:color w:val="2F5496" w:themeColor="accent1" w:themeShade="BF"/>
     </w:rPr>
   </w:style>
-  <w:style w:type="paragraph" w:styleId="Cmsor6">
+  <w:style w:type="paragraph" w:styleId="Heading6">
     <w:name w:val="heading 6"/>
-    <w:basedOn w:val="Norml"/>
-    <w:next w:val="Norml"/>
-    <w:link w:val="Cmsor6Char"/>
+    <w:basedOn w:val="Normal"/>
+    <w:next w:val="Normal"/>
+    <w:link w:val="Heading6Char"/>
     <w:uiPriority w:val="9"/>
     <w:semiHidden/>
     <w:unhideWhenUsed/>
@@ -2053,11 +1335,11 @@
       <w:color w:val="595959" w:themeColor="text1" w:themeTint="A6"/>
     </w:rPr>
   </w:style>
-  <w:style w:type="paragraph" w:styleId="Cmsor7">
+  <w:style w:type="paragraph" w:styleId="Heading7">
     <w:name w:val="heading 7"/>
-    <w:basedOn w:val="Norml"/>
-    <w:next w:val="Norml"/>
-    <w:link w:val="Cmsor7Char"/>
+    <w:basedOn w:val="Normal"/>
+    <w:next w:val="Normal"/>
+    <w:link w:val="Heading7Char"/>
     <w:uiPriority w:val="9"/>
     <w:semiHidden/>
     <w:unhideWhenUsed/>
@@ -2074,11 +1356,11 @@
       <w:color w:val="595959" w:themeColor="text1" w:themeTint="A6"/>
     </w:rPr>
   </w:style>
-  <w:style w:type="paragraph" w:styleId="Cmsor8">
+  <w:style w:type="paragraph" w:styleId="Heading8">
     <w:name w:val="heading 8"/>
-    <w:basedOn w:val="Norml"/>
-    <w:next w:val="Norml"/>
-    <w:link w:val="Cmsor8Char"/>
+    <w:basedOn w:val="Normal"/>
+    <w:next w:val="Normal"/>
+    <w:link w:val="Heading8Char"/>
     <w:uiPriority w:val="9"/>
     <w:semiHidden/>
     <w:unhideWhenUsed/>
@@ -2097,11 +1379,11 @@
       <w:color w:val="272727" w:themeColor="text1" w:themeTint="D8"/>
     </w:rPr>
   </w:style>
-  <w:style w:type="paragraph" w:styleId="Cmsor9">
+  <w:style w:type="paragraph" w:styleId="Heading9">
     <w:name w:val="heading 9"/>
-    <w:basedOn w:val="Norml"/>
-    <w:next w:val="Norml"/>
-    <w:link w:val="Cmsor9Char"/>
+    <w:basedOn w:val="Normal"/>
+    <w:next w:val="Normal"/>
+    <w:link w:val="Heading9Char"/>
     <w:uiPriority w:val="9"/>
     <w:semiHidden/>
     <w:unhideWhenUsed/>
@@ -2118,13 +1400,13 @@
       <w:color w:val="272727" w:themeColor="text1" w:themeTint="D8"/>
     </w:rPr>
   </w:style>
-  <w:style w:type="character" w:default="1" w:styleId="Bekezdsalapbettpusa">
+  <w:style w:type="character" w:default="1" w:styleId="DefaultParagraphFont">
     <w:name w:val="Default Paragraph Font"/>
     <w:uiPriority w:val="1"/>
     <w:semiHidden/>
     <w:unhideWhenUsed/>
   </w:style>
-  <w:style w:type="table" w:default="1" w:styleId="Normltblzat">
+  <w:style w:type="table" w:default="1" w:styleId="TableNormal">
     <w:name w:val="Normal Table"/>
     <w:uiPriority w:val="99"/>
     <w:semiHidden/>
@@ -2139,16 +1421,16 @@
       </w:tblCellMar>
     </w:tblPr>
   </w:style>
-  <w:style w:type="numbering" w:default="1" w:styleId="Nemlista">
+  <w:style w:type="numbering" w:default="1" w:styleId="NoList">
     <w:name w:val="No List"/>
     <w:uiPriority w:val="99"/>
     <w:semiHidden/>
     <w:unhideWhenUsed/>
   </w:style>
-  <w:style w:type="character" w:customStyle="1" w:styleId="Cmsor1Char">
-    <w:name w:val="Címsor 1 Char"/>
-    <w:basedOn w:val="Bekezdsalapbettpusa"/>
-    <w:link w:val="Cmsor1"/>
+  <w:style w:type="character" w:customStyle="1" w:styleId="Heading1Char">
+    <w:name w:val="Heading 1 Char"/>
+    <w:basedOn w:val="DefaultParagraphFont"/>
+    <w:link w:val="Heading1"/>
     <w:uiPriority w:val="9"/>
     <w:rsid w:val="00ED2FF3"/>
     <w:rPr>
@@ -2158,10 +1440,10 @@
       <w:szCs w:val="40"/>
     </w:rPr>
   </w:style>
-  <w:style w:type="character" w:customStyle="1" w:styleId="Cmsor2Char">
-    <w:name w:val="Címsor 2 Char"/>
-    <w:basedOn w:val="Bekezdsalapbettpusa"/>
-    <w:link w:val="Cmsor2"/>
+  <w:style w:type="character" w:customStyle="1" w:styleId="Heading2Char">
+    <w:name w:val="Heading 2 Char"/>
+    <w:basedOn w:val="DefaultParagraphFont"/>
+    <w:link w:val="Heading2"/>
     <w:uiPriority w:val="9"/>
     <w:semiHidden/>
     <w:rsid w:val="00ED2FF3"/>
@@ -2172,10 +1454,10 @@
       <w:szCs w:val="32"/>
     </w:rPr>
   </w:style>
-  <w:style w:type="character" w:customStyle="1" w:styleId="Cmsor3Char">
-    <w:name w:val="Címsor 3 Char"/>
-    <w:basedOn w:val="Bekezdsalapbettpusa"/>
-    <w:link w:val="Cmsor3"/>
+  <w:style w:type="character" w:customStyle="1" w:styleId="Heading3Char">
+    <w:name w:val="Heading 3 Char"/>
+    <w:basedOn w:val="DefaultParagraphFont"/>
+    <w:link w:val="Heading3"/>
     <w:uiPriority w:val="9"/>
     <w:semiHidden/>
     <w:rsid w:val="00ED2FF3"/>
@@ -2186,10 +1468,10 @@
       <w:szCs w:val="28"/>
     </w:rPr>
   </w:style>
-  <w:style w:type="character" w:customStyle="1" w:styleId="Cmsor4Char">
-    <w:name w:val="Címsor 4 Char"/>
-    <w:basedOn w:val="Bekezdsalapbettpusa"/>
-    <w:link w:val="Cmsor4"/>
+  <w:style w:type="character" w:customStyle="1" w:styleId="Heading4Char">
+    <w:name w:val="Heading 4 Char"/>
+    <w:basedOn w:val="DefaultParagraphFont"/>
+    <w:link w:val="Heading4"/>
     <w:uiPriority w:val="9"/>
     <w:semiHidden/>
     <w:rsid w:val="00ED2FF3"/>
@@ -2200,10 +1482,10 @@
       <w:color w:val="2F5496" w:themeColor="accent1" w:themeShade="BF"/>
     </w:rPr>
   </w:style>
-  <w:style w:type="character" w:customStyle="1" w:styleId="Cmsor5Char">
-    <w:name w:val="Címsor 5 Char"/>
-    <w:basedOn w:val="Bekezdsalapbettpusa"/>
-    <w:link w:val="Cmsor5"/>
+  <w:style w:type="character" w:customStyle="1" w:styleId="Heading5Char">
+    <w:name w:val="Heading 5 Char"/>
+    <w:basedOn w:val="DefaultParagraphFont"/>
+    <w:link w:val="Heading5"/>
     <w:uiPriority w:val="9"/>
     <w:semiHidden/>
     <w:rsid w:val="00ED2FF3"/>
@@ -2212,10 +1494,10 @@
       <w:color w:val="2F5496" w:themeColor="accent1" w:themeShade="BF"/>
     </w:rPr>
   </w:style>
-  <w:style w:type="character" w:customStyle="1" w:styleId="Cmsor6Char">
-    <w:name w:val="Címsor 6 Char"/>
-    <w:basedOn w:val="Bekezdsalapbettpusa"/>
-    <w:link w:val="Cmsor6"/>
+  <w:style w:type="character" w:customStyle="1" w:styleId="Heading6Char">
+    <w:name w:val="Heading 6 Char"/>
+    <w:basedOn w:val="DefaultParagraphFont"/>
+    <w:link w:val="Heading6"/>
     <w:uiPriority w:val="9"/>
     <w:semiHidden/>
     <w:rsid w:val="00ED2FF3"/>
@@ -2226,10 +1508,10 @@
       <w:color w:val="595959" w:themeColor="text1" w:themeTint="A6"/>
     </w:rPr>
   </w:style>
-  <w:style w:type="character" w:customStyle="1" w:styleId="Cmsor7Char">
-    <w:name w:val="Címsor 7 Char"/>
-    <w:basedOn w:val="Bekezdsalapbettpusa"/>
-    <w:link w:val="Cmsor7"/>
+  <w:style w:type="character" w:customStyle="1" w:styleId="Heading7Char">
+    <w:name w:val="Heading 7 Char"/>
+    <w:basedOn w:val="DefaultParagraphFont"/>
+    <w:link w:val="Heading7"/>
     <w:uiPriority w:val="9"/>
     <w:semiHidden/>
     <w:rsid w:val="00ED2FF3"/>
@@ -2238,10 +1520,10 @@
       <w:color w:val="595959" w:themeColor="text1" w:themeTint="A6"/>
     </w:rPr>
   </w:style>
-  <w:style w:type="character" w:customStyle="1" w:styleId="Cmsor8Char">
-    <w:name w:val="Címsor 8 Char"/>
-    <w:basedOn w:val="Bekezdsalapbettpusa"/>
-    <w:link w:val="Cmsor8"/>
+  <w:style w:type="character" w:customStyle="1" w:styleId="Heading8Char">
+    <w:name w:val="Heading 8 Char"/>
+    <w:basedOn w:val="DefaultParagraphFont"/>
+    <w:link w:val="Heading8"/>
     <w:uiPriority w:val="9"/>
     <w:semiHidden/>
     <w:rsid w:val="00ED2FF3"/>
@@ -2252,10 +1534,10 @@
       <w:color w:val="272727" w:themeColor="text1" w:themeTint="D8"/>
     </w:rPr>
   </w:style>
-  <w:style w:type="character" w:customStyle="1" w:styleId="Cmsor9Char">
-    <w:name w:val="Címsor 9 Char"/>
-    <w:basedOn w:val="Bekezdsalapbettpusa"/>
-    <w:link w:val="Cmsor9"/>
+  <w:style w:type="character" w:customStyle="1" w:styleId="Heading9Char">
+    <w:name w:val="Heading 9 Char"/>
+    <w:basedOn w:val="DefaultParagraphFont"/>
+    <w:link w:val="Heading9"/>
     <w:uiPriority w:val="9"/>
     <w:semiHidden/>
     <w:rsid w:val="00ED2FF3"/>
@@ -2264,11 +1546,11 @@
       <w:color w:val="272727" w:themeColor="text1" w:themeTint="D8"/>
     </w:rPr>
   </w:style>
-  <w:style w:type="paragraph" w:styleId="Cm">
+  <w:style w:type="paragraph" w:styleId="Title">
     <w:name w:val="Title"/>
-    <w:basedOn w:val="Norml"/>
-    <w:next w:val="Norml"/>
-    <w:link w:val="CmChar"/>
+    <w:basedOn w:val="Normal"/>
+    <w:next w:val="Normal"/>
+    <w:link w:val="TitleChar"/>
     <w:uiPriority w:val="10"/>
     <w:qFormat/>
     <w:rsid w:val="00ED2FF3"/>
@@ -2284,10 +1566,10 @@
       <w:szCs w:val="56"/>
     </w:rPr>
   </w:style>
-  <w:style w:type="character" w:customStyle="1" w:styleId="CmChar">
-    <w:name w:val="Cím Char"/>
-    <w:basedOn w:val="Bekezdsalapbettpusa"/>
-    <w:link w:val="Cm"/>
+  <w:style w:type="character" w:customStyle="1" w:styleId="TitleChar">
+    <w:name w:val="Title Char"/>
+    <w:basedOn w:val="DefaultParagraphFont"/>
+    <w:link w:val="Title"/>
     <w:uiPriority w:val="10"/>
     <w:rsid w:val="00ED2FF3"/>
     <w:rPr>
@@ -2298,11 +1580,11 @@
       <w:szCs w:val="56"/>
     </w:rPr>
   </w:style>
-  <w:style w:type="paragraph" w:styleId="Alcm">
+  <w:style w:type="paragraph" w:styleId="Subtitle">
     <w:name w:val="Subtitle"/>
-    <w:basedOn w:val="Norml"/>
-    <w:next w:val="Norml"/>
-    <w:link w:val="AlcmChar"/>
+    <w:basedOn w:val="Normal"/>
+    <w:next w:val="Normal"/>
+    <w:link w:val="SubtitleChar"/>
     <w:uiPriority w:val="11"/>
     <w:qFormat/>
     <w:rsid w:val="00ED2FF3"/>
@@ -2319,10 +1601,10 @@
       <w:szCs w:val="28"/>
     </w:rPr>
   </w:style>
-  <w:style w:type="character" w:customStyle="1" w:styleId="AlcmChar">
-    <w:name w:val="Alcím Char"/>
-    <w:basedOn w:val="Bekezdsalapbettpusa"/>
-    <w:link w:val="Alcm"/>
+  <w:style w:type="character" w:customStyle="1" w:styleId="SubtitleChar">
+    <w:name w:val="Subtitle Char"/>
+    <w:basedOn w:val="DefaultParagraphFont"/>
+    <w:link w:val="Subtitle"/>
     <w:uiPriority w:val="11"/>
     <w:rsid w:val="00ED2FF3"/>
     <w:rPr>
@@ -2333,11 +1615,11 @@
       <w:szCs w:val="28"/>
     </w:rPr>
   </w:style>
-  <w:style w:type="paragraph" w:styleId="Idzet">
+  <w:style w:type="paragraph" w:styleId="Quote">
     <w:name w:val="Quote"/>
-    <w:basedOn w:val="Norml"/>
-    <w:next w:val="Norml"/>
-    <w:link w:val="IdzetChar"/>
+    <w:basedOn w:val="Normal"/>
+    <w:next w:val="Normal"/>
+    <w:link w:val="QuoteChar"/>
     <w:uiPriority w:val="29"/>
     <w:qFormat/>
     <w:rsid w:val="00ED2FF3"/>
@@ -2351,10 +1633,10 @@
       <w:color w:val="404040" w:themeColor="text1" w:themeTint="BF"/>
     </w:rPr>
   </w:style>
-  <w:style w:type="character" w:customStyle="1" w:styleId="IdzetChar">
-    <w:name w:val="Idézet Char"/>
-    <w:basedOn w:val="Bekezdsalapbettpusa"/>
-    <w:link w:val="Idzet"/>
+  <w:style w:type="character" w:customStyle="1" w:styleId="QuoteChar">
+    <w:name w:val="Quote Char"/>
+    <w:basedOn w:val="DefaultParagraphFont"/>
+    <w:link w:val="Quote"/>
     <w:uiPriority w:val="29"/>
     <w:rsid w:val="00ED2FF3"/>
     <w:rPr>
@@ -2363,9 +1645,9 @@
       <w:color w:val="404040" w:themeColor="text1" w:themeTint="BF"/>
     </w:rPr>
   </w:style>
-  <w:style w:type="paragraph" w:styleId="Listaszerbekezds">
+  <w:style w:type="paragraph" w:styleId="ListParagraph">
     <w:name w:val="List Paragraph"/>
-    <w:basedOn w:val="Norml"/>
+    <w:basedOn w:val="Normal"/>
     <w:uiPriority w:val="34"/>
     <w:qFormat/>
     <w:rsid w:val="00ED2FF3"/>
@@ -2374,9 +1656,9 @@
       <w:contextualSpacing/>
     </w:pPr>
   </w:style>
-  <w:style w:type="character" w:styleId="Erskiemels">
+  <w:style w:type="character" w:styleId="IntenseEmphasis">
     <w:name w:val="Intense Emphasis"/>
-    <w:basedOn w:val="Bekezdsalapbettpusa"/>
+    <w:basedOn w:val="DefaultParagraphFont"/>
     <w:uiPriority w:val="21"/>
     <w:qFormat/>
     <w:rsid w:val="00ED2FF3"/>
@@ -2386,11 +1668,11 @@
       <w:color w:val="2F5496" w:themeColor="accent1" w:themeShade="BF"/>
     </w:rPr>
   </w:style>
-  <w:style w:type="paragraph" w:styleId="Kiemeltidzet">
+  <w:style w:type="paragraph" w:styleId="IntenseQuote">
     <w:name w:val="Intense Quote"/>
-    <w:basedOn w:val="Norml"/>
-    <w:next w:val="Norml"/>
-    <w:link w:val="KiemeltidzetChar"/>
+    <w:basedOn w:val="Normal"/>
+    <w:next w:val="Normal"/>
+    <w:link w:val="IntenseQuoteChar"/>
     <w:uiPriority w:val="30"/>
     <w:qFormat/>
     <w:rsid w:val="00ED2FF3"/>
@@ -2409,10 +1691,10 @@
       <w:color w:val="2F5496" w:themeColor="accent1" w:themeShade="BF"/>
     </w:rPr>
   </w:style>
-  <w:style w:type="character" w:customStyle="1" w:styleId="KiemeltidzetChar">
-    <w:name w:val="Kiemelt idézet Char"/>
-    <w:basedOn w:val="Bekezdsalapbettpusa"/>
-    <w:link w:val="Kiemeltidzet"/>
+  <w:style w:type="character" w:customStyle="1" w:styleId="IntenseQuoteChar">
+    <w:name w:val="Intense Quote Char"/>
+    <w:basedOn w:val="DefaultParagraphFont"/>
+    <w:link w:val="IntenseQuote"/>
     <w:uiPriority w:val="30"/>
     <w:rsid w:val="00ED2FF3"/>
     <w:rPr>
@@ -2421,9 +1703,9 @@
       <w:color w:val="2F5496" w:themeColor="accent1" w:themeShade="BF"/>
     </w:rPr>
   </w:style>
-  <w:style w:type="character" w:styleId="Ershivatkozs">
+  <w:style w:type="character" w:styleId="IntenseReference">
     <w:name w:val="Intense Reference"/>
-    <w:basedOn w:val="Bekezdsalapbettpusa"/>
+    <w:basedOn w:val="DefaultParagraphFont"/>
     <w:uiPriority w:val="32"/>
     <w:qFormat/>
     <w:rsid w:val="00ED2FF3"/>
@@ -2435,9 +1717,9 @@
       <w:spacing w:val="5"/>
     </w:rPr>
   </w:style>
-  <w:style w:type="table" w:styleId="Rcsostblzat">
+  <w:style w:type="table" w:styleId="TableGrid">
     <w:name w:val="Table Grid"/>
-    <w:basedOn w:val="Normltblzat"/>
+    <w:basedOn w:val="TableNormal"/>
     <w:uiPriority w:val="39"/>
     <w:rsid w:val="00AA253C"/>
     <w:pPr>
